--- a/Document/FINAL.docx
+++ b/Document/FINAL.docx
@@ -23783,7 +23783,6 @@
     </w:p>
     <w:p/>
     <w:p/>
-    <w:p/>
     <w:p>
       <w:pPr>
         <w:pStyle w:val="Caption"/>
@@ -23800,6 +23799,7 @@
           <w:b/>
           <w:color w:val="auto"/>
         </w:rPr>
+        <w:lastRenderedPageBreak/>
         <w:t>Table 10</w:t>
       </w:r>
       <w:r>
@@ -23820,8 +23820,55 @@
       </w:r>
     </w:p>
     <w:p>
-      <w:bookmarkStart w:id="45" w:name="_GoBack"/>
-      <w:bookmarkEnd w:id="45"/>
+      <w:pPr>
+        <w:jc w:val="center"/>
+      </w:pPr>
+      <w:r>
+        <w:rPr>
+          <w:noProof/>
+        </w:rPr>
+        <w:drawing>
+          <wp:inline distT="0" distB="0" distL="0" distR="0">
+            <wp:extent cx="4120738" cy="5364497"/>
+            <wp:effectExtent l="0" t="0" r="0" b="0"/>
+            <wp:docPr id="26" name="Picture 26"/>
+            <wp:cNvGraphicFramePr>
+              <a:graphicFrameLocks xmlns:a="http://schemas.openxmlformats.org/drawingml/2006/main" noChangeAspect="1"/>
+            </wp:cNvGraphicFramePr>
+            <a:graphic xmlns:a="http://schemas.openxmlformats.org/drawingml/2006/main">
+              <a:graphicData uri="http://schemas.openxmlformats.org/drawingml/2006/picture">
+                <pic:pic xmlns:pic="http://schemas.openxmlformats.org/drawingml/2006/picture">
+                  <pic:nvPicPr>
+                    <pic:cNvPr id="26" name="FilipinoQA.JPG"/>
+                    <pic:cNvPicPr/>
+                  </pic:nvPicPr>
+                  <pic:blipFill>
+                    <a:blip r:embed="rId24">
+                      <a:extLst>
+                        <a:ext uri="{28A0092B-C50C-407E-A947-70E740481C1C}">
+                          <a14:useLocalDpi xmlns:a14="http://schemas.microsoft.com/office/drawing/2010/main" val="0"/>
+                        </a:ext>
+                      </a:extLst>
+                    </a:blip>
+                    <a:stretch>
+                      <a:fillRect/>
+                    </a:stretch>
+                  </pic:blipFill>
+                  <pic:spPr>
+                    <a:xfrm>
+                      <a:off x="0" y="0"/>
+                      <a:ext cx="4122483" cy="5366769"/>
+                    </a:xfrm>
+                    <a:prstGeom prst="rect">
+                      <a:avLst/>
+                    </a:prstGeom>
+                  </pic:spPr>
+                </pic:pic>
+              </a:graphicData>
+            </a:graphic>
+          </wp:inline>
+        </w:drawing>
+      </w:r>
     </w:p>
     <w:p/>
     <w:p/>
@@ -23846,6 +23893,8 @@
           <w:szCs w:val="24"/>
         </w:rPr>
       </w:pPr>
+      <w:bookmarkStart w:id="45" w:name="_GoBack"/>
+      <w:bookmarkEnd w:id="45"/>
     </w:p>
     <w:p>
       <w:pPr>
@@ -24144,7 +24193,16 @@
           <w:sz w:val="24"/>
           <w:szCs w:val="24"/>
         </w:rPr>
-        <w:t xml:space="preserve"> of the system and </w:t>
+        <w:t xml:space="preserve"> of the </w:t>
+      </w:r>
+      <w:r>
+        <w:rPr>
+          <w:rFonts w:ascii="Arial" w:hAnsi="Arial" w:cs="Arial"/>
+          <w:sz w:val="24"/>
+          <w:szCs w:val="24"/>
+        </w:rPr>
+        <w:lastRenderedPageBreak/>
+        <w:t xml:space="preserve">system and </w:t>
       </w:r>
       <w:r>
         <w:rPr>
@@ -24444,7 +24502,7 @@
           <w:sz w:val="24"/>
           <w:szCs w:val="24"/>
         </w:rPr>
-        <w:t xml:space="preserve"> found on the lexicon the information item/s containing the word would not be included in the candidate </w:t>
+        <w:t xml:space="preserve"> found on the lexicon the information item/s containing the word would not be included in the candidate sentences for the summary.</w:t>
       </w:r>
       <w:r>
         <w:rPr>
@@ -24452,208 +24510,208 @@
           <w:sz w:val="24"/>
           <w:szCs w:val="24"/>
         </w:rPr>
+        <w:t xml:space="preserve"> The system resulted a</w:t>
+      </w:r>
+      <w:r>
+        <w:rPr>
+          <w:rFonts w:ascii="Arial" w:eastAsiaTheme="minorEastAsia" w:hAnsi="Arial" w:cs="Arial"/>
+          <w:sz w:val="24"/>
+          <w:szCs w:val="24"/>
+        </w:rPr>
+        <w:t xml:space="preserve"> </w:t>
+      </w:r>
+      <w:r>
+        <w:rPr>
+          <w:rFonts w:ascii="Arial" w:eastAsiaTheme="minorEastAsia" w:hAnsi="Arial" w:cs="Arial"/>
+          <w:sz w:val="24"/>
+          <w:szCs w:val="24"/>
+        </w:rPr>
+        <w:t xml:space="preserve">low </w:t>
+      </w:r>
+      <w:r>
+        <w:rPr>
+          <w:rFonts w:ascii="Arial" w:eastAsiaTheme="minorEastAsia" w:hAnsi="Arial" w:cs="Arial"/>
+          <w:sz w:val="24"/>
+          <w:szCs w:val="24"/>
+        </w:rPr>
+        <w:t>compression ratio</w:t>
+      </w:r>
+      <w:r>
+        <w:rPr>
+          <w:rFonts w:ascii="Arial" w:eastAsiaTheme="minorEastAsia" w:hAnsi="Arial" w:cs="Arial"/>
+          <w:sz w:val="24"/>
+          <w:szCs w:val="24"/>
+        </w:rPr>
+        <w:t xml:space="preserve"> as the system does not compress the input article much and there times where the system will output the same Subject-Verb-Object of a sentence that will result in duplication</w:t>
+      </w:r>
+      <w:r>
+        <w:rPr>
+          <w:rFonts w:ascii="Arial" w:eastAsiaTheme="minorEastAsia" w:hAnsi="Arial" w:cs="Arial"/>
+          <w:sz w:val="24"/>
+          <w:szCs w:val="24"/>
+        </w:rPr>
+        <w:t>.  The retention level scores a</w:t>
+      </w:r>
+      <w:r>
+        <w:rPr>
+          <w:rFonts w:ascii="Arial" w:eastAsiaTheme="minorEastAsia" w:hAnsi="Arial" w:cs="Arial"/>
+          <w:sz w:val="24"/>
+          <w:szCs w:val="24"/>
+        </w:rPr>
+        <w:t>n</w:t>
+      </w:r>
+      <w:r>
+        <w:rPr>
+          <w:rFonts w:ascii="Arial" w:eastAsiaTheme="minorEastAsia" w:hAnsi="Arial" w:cs="Arial"/>
+          <w:sz w:val="24"/>
+          <w:szCs w:val="24"/>
+        </w:rPr>
+        <w:t xml:space="preserve"> </w:t>
+      </w:r>
+      <w:r>
+        <w:rPr>
+          <w:rFonts w:ascii="Arial" w:eastAsiaTheme="minorEastAsia" w:hAnsi="Arial" w:cs="Arial"/>
+          <w:sz w:val="24"/>
+          <w:szCs w:val="24"/>
+        </w:rPr>
+        <w:t>average</w:t>
+      </w:r>
+      <w:r>
+        <w:rPr>
+          <w:rFonts w:ascii="Arial" w:eastAsiaTheme="minorEastAsia" w:hAnsi="Arial" w:cs="Arial"/>
+          <w:sz w:val="24"/>
+          <w:szCs w:val="24"/>
+        </w:rPr>
+        <w:t xml:space="preserve"> result for</w:t>
+      </w:r>
+      <w:r>
+        <w:rPr>
+          <w:rFonts w:ascii="Arial" w:eastAsiaTheme="minorEastAsia" w:hAnsi="Arial" w:cs="Arial"/>
+          <w:sz w:val="24"/>
+          <w:szCs w:val="24"/>
+        </w:rPr>
+        <w:t xml:space="preserve"> the system takes the Subject-Verb-Object of the input that will become a candidate for the resulting output;</w:t>
+      </w:r>
+      <w:r>
+        <w:rPr>
+          <w:rFonts w:ascii="Arial" w:eastAsiaTheme="minorEastAsia" w:hAnsi="Arial" w:cs="Arial"/>
+          <w:sz w:val="24"/>
+          <w:szCs w:val="24"/>
+        </w:rPr>
+        <w:t xml:space="preserve"> there are times where the system generates non sense sentences or phrases. </w:t>
+      </w:r>
+      <w:r>
+        <w:rPr>
+          <w:rFonts w:ascii="Arial" w:eastAsiaTheme="minorEastAsia" w:hAnsi="Arial" w:cs="Arial"/>
+          <w:sz w:val="24"/>
+          <w:szCs w:val="24"/>
+        </w:rPr>
+        <w:t xml:space="preserve">This happens because the system’s method of obtaining the </w:t>
+      </w:r>
+      <w:r>
+        <w:rPr>
+          <w:rFonts w:ascii="Arial" w:eastAsiaTheme="minorEastAsia" w:hAnsi="Arial" w:cs="Arial"/>
+          <w:sz w:val="24"/>
+          <w:szCs w:val="24"/>
+        </w:rPr>
+        <w:t>S</w:t>
+      </w:r>
+      <w:r>
+        <w:rPr>
+          <w:rFonts w:ascii="Arial" w:eastAsiaTheme="minorEastAsia" w:hAnsi="Arial" w:cs="Arial"/>
+          <w:sz w:val="24"/>
+          <w:szCs w:val="24"/>
+        </w:rPr>
+        <w:t>ubject-</w:t>
+      </w:r>
+      <w:r>
+        <w:rPr>
+          <w:rFonts w:ascii="Arial" w:eastAsiaTheme="minorEastAsia" w:hAnsi="Arial" w:cs="Arial"/>
+          <w:sz w:val="24"/>
+          <w:szCs w:val="24"/>
+        </w:rPr>
+        <w:t>V</w:t>
+      </w:r>
+      <w:r>
+        <w:rPr>
+          <w:rFonts w:ascii="Arial" w:eastAsiaTheme="minorEastAsia" w:hAnsi="Arial" w:cs="Arial"/>
+          <w:sz w:val="24"/>
+          <w:szCs w:val="24"/>
+        </w:rPr>
+        <w:t>erb-</w:t>
+      </w:r>
+      <w:r>
+        <w:rPr>
+          <w:rFonts w:ascii="Arial" w:eastAsiaTheme="minorEastAsia" w:hAnsi="Arial" w:cs="Arial"/>
+          <w:sz w:val="24"/>
+          <w:szCs w:val="24"/>
+        </w:rPr>
+        <w:t>O</w:t>
+      </w:r>
+      <w:r>
+        <w:rPr>
+          <w:rFonts w:ascii="Arial" w:eastAsiaTheme="minorEastAsia" w:hAnsi="Arial" w:cs="Arial"/>
+          <w:sz w:val="24"/>
+          <w:szCs w:val="24"/>
+        </w:rPr>
+        <w:t>bject triple</w:t>
+      </w:r>
+      <w:r>
+        <w:rPr>
+          <w:rFonts w:ascii="Arial" w:eastAsiaTheme="minorEastAsia" w:hAnsi="Arial" w:cs="Arial"/>
+          <w:sz w:val="24"/>
+          <w:szCs w:val="24"/>
+        </w:rPr>
+        <w:t xml:space="preserve"> of each sentence</w:t>
+      </w:r>
+      <w:r>
+        <w:rPr>
+          <w:rFonts w:ascii="Arial" w:eastAsiaTheme="minorEastAsia" w:hAnsi="Arial" w:cs="Arial"/>
+          <w:sz w:val="24"/>
+          <w:szCs w:val="24"/>
+        </w:rPr>
+        <w:t xml:space="preserve"> uses Phrase chunking and is reliant on training data</w:t>
+      </w:r>
+      <w:r>
+        <w:rPr>
+          <w:rFonts w:ascii="Arial" w:eastAsiaTheme="minorEastAsia" w:hAnsi="Arial" w:cs="Arial"/>
+          <w:sz w:val="24"/>
+          <w:szCs w:val="24"/>
+        </w:rPr>
+        <w:t xml:space="preserve"> and does not support anaphora resolution</w:t>
+      </w:r>
+      <w:r>
+        <w:rPr>
+          <w:rFonts w:ascii="Arial" w:eastAsiaTheme="minorEastAsia" w:hAnsi="Arial" w:cs="Arial"/>
+          <w:sz w:val="24"/>
+          <w:szCs w:val="24"/>
+        </w:rPr>
+        <w:t>, thus resulting in triples that make no sense at all</w:t>
+      </w:r>
+      <w:r>
+        <w:rPr>
+          <w:rFonts w:ascii="Arial" w:eastAsiaTheme="minorEastAsia" w:hAnsi="Arial" w:cs="Arial"/>
+          <w:sz w:val="24"/>
+          <w:szCs w:val="24"/>
+        </w:rPr>
+        <w:t>.</w:t>
+      </w:r>
+      <w:r>
+        <w:rPr>
+          <w:rFonts w:ascii="Arial" w:eastAsiaTheme="minorEastAsia" w:hAnsi="Arial" w:cs="Arial"/>
+          <w:sz w:val="24"/>
+          <w:szCs w:val="24"/>
+        </w:rPr>
+        <w:t xml:space="preserve"> Coherence and Cohesion displayed a low result as the results were generated on the web system Coh-Metrix. By measuring syllables present on sentences Coh-Metrix can compute the Flesch-Kincaid Grade Level of </w:t>
+      </w:r>
+      <w:r>
+        <w:rPr>
+          <w:rFonts w:ascii="Arial" w:eastAsiaTheme="minorEastAsia" w:hAnsi="Arial" w:cs="Arial"/>
+          <w:sz w:val="24"/>
+          <w:szCs w:val="24"/>
+        </w:rPr>
         <w:lastRenderedPageBreak/>
-        <w:t>sentences for the summary.</w:t>
-      </w:r>
-      <w:r>
-        <w:rPr>
-          <w:rFonts w:ascii="Arial" w:eastAsiaTheme="minorEastAsia" w:hAnsi="Arial" w:cs="Arial"/>
-          <w:sz w:val="24"/>
-          <w:szCs w:val="24"/>
-        </w:rPr>
-        <w:t xml:space="preserve"> The system resulted a</w:t>
-      </w:r>
-      <w:r>
-        <w:rPr>
-          <w:rFonts w:ascii="Arial" w:eastAsiaTheme="minorEastAsia" w:hAnsi="Arial" w:cs="Arial"/>
-          <w:sz w:val="24"/>
-          <w:szCs w:val="24"/>
-        </w:rPr>
-        <w:t xml:space="preserve"> </w:t>
-      </w:r>
-      <w:r>
-        <w:rPr>
-          <w:rFonts w:ascii="Arial" w:eastAsiaTheme="minorEastAsia" w:hAnsi="Arial" w:cs="Arial"/>
-          <w:sz w:val="24"/>
-          <w:szCs w:val="24"/>
-        </w:rPr>
-        <w:t xml:space="preserve">low </w:t>
-      </w:r>
-      <w:r>
-        <w:rPr>
-          <w:rFonts w:ascii="Arial" w:eastAsiaTheme="minorEastAsia" w:hAnsi="Arial" w:cs="Arial"/>
-          <w:sz w:val="24"/>
-          <w:szCs w:val="24"/>
-        </w:rPr>
-        <w:t>compression ratio</w:t>
-      </w:r>
-      <w:r>
-        <w:rPr>
-          <w:rFonts w:ascii="Arial" w:eastAsiaTheme="minorEastAsia" w:hAnsi="Arial" w:cs="Arial"/>
-          <w:sz w:val="24"/>
-          <w:szCs w:val="24"/>
-        </w:rPr>
-        <w:t xml:space="preserve"> as the system does not compress the input article much and there times where the system will output the same Subject-Verb-Object of a sentence that will result in duplication</w:t>
-      </w:r>
-      <w:r>
-        <w:rPr>
-          <w:rFonts w:ascii="Arial" w:eastAsiaTheme="minorEastAsia" w:hAnsi="Arial" w:cs="Arial"/>
-          <w:sz w:val="24"/>
-          <w:szCs w:val="24"/>
-        </w:rPr>
-        <w:t>.  The retention level scores a</w:t>
-      </w:r>
-      <w:r>
-        <w:rPr>
-          <w:rFonts w:ascii="Arial" w:eastAsiaTheme="minorEastAsia" w:hAnsi="Arial" w:cs="Arial"/>
-          <w:sz w:val="24"/>
-          <w:szCs w:val="24"/>
-        </w:rPr>
-        <w:t>n</w:t>
-      </w:r>
-      <w:r>
-        <w:rPr>
-          <w:rFonts w:ascii="Arial" w:eastAsiaTheme="minorEastAsia" w:hAnsi="Arial" w:cs="Arial"/>
-          <w:sz w:val="24"/>
-          <w:szCs w:val="24"/>
-        </w:rPr>
-        <w:t xml:space="preserve"> </w:t>
-      </w:r>
-      <w:r>
-        <w:rPr>
-          <w:rFonts w:ascii="Arial" w:eastAsiaTheme="minorEastAsia" w:hAnsi="Arial" w:cs="Arial"/>
-          <w:sz w:val="24"/>
-          <w:szCs w:val="24"/>
-        </w:rPr>
-        <w:t>average</w:t>
-      </w:r>
-      <w:r>
-        <w:rPr>
-          <w:rFonts w:ascii="Arial" w:eastAsiaTheme="minorEastAsia" w:hAnsi="Arial" w:cs="Arial"/>
-          <w:sz w:val="24"/>
-          <w:szCs w:val="24"/>
-        </w:rPr>
-        <w:t xml:space="preserve"> result for</w:t>
-      </w:r>
-      <w:r>
-        <w:rPr>
-          <w:rFonts w:ascii="Arial" w:eastAsiaTheme="minorEastAsia" w:hAnsi="Arial" w:cs="Arial"/>
-          <w:sz w:val="24"/>
-          <w:szCs w:val="24"/>
-        </w:rPr>
-        <w:t xml:space="preserve"> the system takes the Subject-Verb-Object of the input that will become a candidate for the resulting output;</w:t>
-      </w:r>
-      <w:r>
-        <w:rPr>
-          <w:rFonts w:ascii="Arial" w:eastAsiaTheme="minorEastAsia" w:hAnsi="Arial" w:cs="Arial"/>
-          <w:sz w:val="24"/>
-          <w:szCs w:val="24"/>
-        </w:rPr>
-        <w:t xml:space="preserve"> there are times where the system generates non sense sentences or phrases. </w:t>
-      </w:r>
-      <w:r>
-        <w:rPr>
-          <w:rFonts w:ascii="Arial" w:eastAsiaTheme="minorEastAsia" w:hAnsi="Arial" w:cs="Arial"/>
-          <w:sz w:val="24"/>
-          <w:szCs w:val="24"/>
-        </w:rPr>
-        <w:t xml:space="preserve">This happens because the system’s method of obtaining the </w:t>
-      </w:r>
-      <w:r>
-        <w:rPr>
-          <w:rFonts w:ascii="Arial" w:eastAsiaTheme="minorEastAsia" w:hAnsi="Arial" w:cs="Arial"/>
-          <w:sz w:val="24"/>
-          <w:szCs w:val="24"/>
-        </w:rPr>
-        <w:t>S</w:t>
-      </w:r>
-      <w:r>
-        <w:rPr>
-          <w:rFonts w:ascii="Arial" w:eastAsiaTheme="minorEastAsia" w:hAnsi="Arial" w:cs="Arial"/>
-          <w:sz w:val="24"/>
-          <w:szCs w:val="24"/>
-        </w:rPr>
-        <w:t>ubject-</w:t>
-      </w:r>
-      <w:r>
-        <w:rPr>
-          <w:rFonts w:ascii="Arial" w:eastAsiaTheme="minorEastAsia" w:hAnsi="Arial" w:cs="Arial"/>
-          <w:sz w:val="24"/>
-          <w:szCs w:val="24"/>
-        </w:rPr>
-        <w:t>V</w:t>
-      </w:r>
-      <w:r>
-        <w:rPr>
-          <w:rFonts w:ascii="Arial" w:eastAsiaTheme="minorEastAsia" w:hAnsi="Arial" w:cs="Arial"/>
-          <w:sz w:val="24"/>
-          <w:szCs w:val="24"/>
-        </w:rPr>
-        <w:t>erb-</w:t>
-      </w:r>
-      <w:r>
-        <w:rPr>
-          <w:rFonts w:ascii="Arial" w:eastAsiaTheme="minorEastAsia" w:hAnsi="Arial" w:cs="Arial"/>
-          <w:sz w:val="24"/>
-          <w:szCs w:val="24"/>
-        </w:rPr>
-        <w:t>O</w:t>
-      </w:r>
-      <w:r>
-        <w:rPr>
-          <w:rFonts w:ascii="Arial" w:eastAsiaTheme="minorEastAsia" w:hAnsi="Arial" w:cs="Arial"/>
-          <w:sz w:val="24"/>
-          <w:szCs w:val="24"/>
-        </w:rPr>
-        <w:t>bject triple</w:t>
-      </w:r>
-      <w:r>
-        <w:rPr>
-          <w:rFonts w:ascii="Arial" w:eastAsiaTheme="minorEastAsia" w:hAnsi="Arial" w:cs="Arial"/>
-          <w:sz w:val="24"/>
-          <w:szCs w:val="24"/>
-        </w:rPr>
-        <w:t xml:space="preserve"> of each sentence</w:t>
-      </w:r>
-      <w:r>
-        <w:rPr>
-          <w:rFonts w:ascii="Arial" w:eastAsiaTheme="minorEastAsia" w:hAnsi="Arial" w:cs="Arial"/>
-          <w:sz w:val="24"/>
-          <w:szCs w:val="24"/>
-        </w:rPr>
-        <w:t xml:space="preserve"> uses Phrase chunking and is reliant on training data</w:t>
-      </w:r>
-      <w:r>
-        <w:rPr>
-          <w:rFonts w:ascii="Arial" w:eastAsiaTheme="minorEastAsia" w:hAnsi="Arial" w:cs="Arial"/>
-          <w:sz w:val="24"/>
-          <w:szCs w:val="24"/>
-        </w:rPr>
-        <w:t xml:space="preserve"> and does not support anaphora resolution</w:t>
-      </w:r>
-      <w:r>
-        <w:rPr>
-          <w:rFonts w:ascii="Arial" w:eastAsiaTheme="minorEastAsia" w:hAnsi="Arial" w:cs="Arial"/>
-          <w:sz w:val="24"/>
-          <w:szCs w:val="24"/>
-        </w:rPr>
-        <w:t>, thus resulting in triples that make no sense at all</w:t>
-      </w:r>
-      <w:r>
-        <w:rPr>
-          <w:rFonts w:ascii="Arial" w:eastAsiaTheme="minorEastAsia" w:hAnsi="Arial" w:cs="Arial"/>
-          <w:sz w:val="24"/>
-          <w:szCs w:val="24"/>
-        </w:rPr>
-        <w:t>.</w:t>
-      </w:r>
-      <w:r>
-        <w:rPr>
-          <w:rFonts w:ascii="Arial" w:eastAsiaTheme="minorEastAsia" w:hAnsi="Arial" w:cs="Arial"/>
-          <w:sz w:val="24"/>
-          <w:szCs w:val="24"/>
-        </w:rPr>
-        <w:t xml:space="preserve"> Coherence and Cohesion displayed a low result as the results were generated on the web system Coh-Metrix. By measuring syllables present on sentences Coh-Metrix can compute the Flesch-Kincaid Grade Level of the input, the higher the resulting digit is the harder the </w:t>
+        <w:t xml:space="preserve">the input, the higher the resulting digit is the harder the </w:t>
       </w:r>
       <w:r>
         <w:rPr>
@@ -24854,7 +24912,6 @@
           <w:sz w:val="24"/>
           <w:szCs w:val="24"/>
         </w:rPr>
-        <w:lastRenderedPageBreak/>
         <w:t>5.</w:t>
       </w:r>
       <w:r>
@@ -25261,7 +25318,6 @@
                   <w:iCs/>
                   <w:noProof/>
                 </w:rPr>
-                <w:lastRenderedPageBreak/>
                 <w:t>Automatic Summarization</w:t>
               </w:r>
               <w:r>
@@ -25506,6 +25562,7 @@
                 <w:rPr>
                   <w:noProof/>
                 </w:rPr>
+                <w:lastRenderedPageBreak/>
                 <w:t>Etienne Genest, P., &amp; Lapalme, G. (n.d.). Text Generation for Abstractive Summarization. 1.</w:t>
               </w:r>
             </w:p>
@@ -25772,7 +25829,6 @@
                 <w:rPr>
                   <w:noProof/>
                 </w:rPr>
-                <w:lastRenderedPageBreak/>
                 <w:t xml:space="preserve">Pachantouris, G. (2004-2005). </w:t>
               </w:r>
               <w:r>
@@ -26367,7 +26423,7 @@
                     </pic:cNvPicPr>
                   </pic:nvPicPr>
                   <pic:blipFill>
-                    <a:blip r:embed="rId24"/>
+                    <a:blip r:embed="rId25"/>
                     <a:srcRect/>
                     <a:stretch>
                       <a:fillRect/>
@@ -26728,7 +26784,6 @@
           <w:sz w:val="24"/>
           <w:szCs w:val="24"/>
         </w:rPr>
-        <w:lastRenderedPageBreak/>
         <w:drawing>
           <wp:inline distT="0" distB="0" distL="0" distR="0">
             <wp:extent cx="5571490" cy="2689860"/>
@@ -26747,7 +26802,7 @@
                     </pic:cNvPicPr>
                   </pic:nvPicPr>
                   <pic:blipFill>
-                    <a:blip r:embed="rId24"/>
+                    <a:blip r:embed="rId25"/>
                     <a:srcRect/>
                     <a:stretch>
                       <a:fillRect/>
@@ -26861,6 +26916,7 @@
           <w:sz w:val="24"/>
           <w:szCs w:val="24"/>
         </w:rPr>
+        <w:lastRenderedPageBreak/>
         <w:drawing>
           <wp:inline distT="0" distB="0" distL="0" distR="0">
             <wp:extent cx="5577840" cy="2527084"/>
@@ -26879,7 +26935,7 @@
                     </pic:cNvPicPr>
                   </pic:nvPicPr>
                   <pic:blipFill>
-                    <a:blip r:embed="rId25"/>
+                    <a:blip r:embed="rId26"/>
                     <a:srcRect/>
                     <a:stretch>
                       <a:fillRect/>
@@ -26933,7 +26989,6 @@
           <w:sz w:val="24"/>
           <w:szCs w:val="24"/>
         </w:rPr>
-        <w:lastRenderedPageBreak/>
         <w:t>Text Tab displays text area where the user may paste a news article that will serve as an input. By clicking the SumMe button the system will summarize the pasted text and the output will be displayed on the text area.</w:t>
       </w:r>
     </w:p>
@@ -26971,7 +27026,7 @@
                     </pic:cNvPicPr>
                   </pic:nvPicPr>
                   <pic:blipFill>
-                    <a:blip r:embed="rId26"/>
+                    <a:blip r:embed="rId27"/>
                     <a:srcRect/>
                     <a:stretch>
                       <a:fillRect/>
@@ -27054,6 +27109,7 @@
           <w:sz w:val="24"/>
           <w:szCs w:val="24"/>
         </w:rPr>
+        <w:lastRenderedPageBreak/>
         <w:drawing>
           <wp:inline distT="0" distB="0" distL="0" distR="0">
             <wp:extent cx="5577840" cy="2557631"/>
@@ -27072,7 +27128,7 @@
                     </pic:cNvPicPr>
                   </pic:nvPicPr>
                   <pic:blipFill>
-                    <a:blip r:embed="rId27"/>
+                    <a:blip r:embed="rId28"/>
                     <a:srcRect/>
                     <a:stretch>
                       <a:fillRect/>
@@ -27127,7 +27183,6 @@
           <w:sz w:val="24"/>
           <w:szCs w:val="24"/>
         </w:rPr>
-        <w:lastRenderedPageBreak/>
         <w:t>The output on the Text Tab will be displayed on the Text Area</w:t>
       </w:r>
       <w:r>
@@ -27175,7 +27230,7 @@
                     </pic:cNvPicPr>
                   </pic:nvPicPr>
                   <pic:blipFill>
-                    <a:blip r:embed="rId28"/>
+                    <a:blip r:embed="rId29"/>
                     <a:srcRect/>
                     <a:stretch>
                       <a:fillRect/>
@@ -27516,7 +27571,6 @@
           <w:sz w:val="24"/>
           <w:szCs w:val="24"/>
         </w:rPr>
-        <w:lastRenderedPageBreak/>
         <w:t>PROBLEM STATEMENT</w:t>
       </w:r>
     </w:p>
@@ -27661,7 +27715,17 @@
           <w:sz w:val="24"/>
           <w:szCs w:val="24"/>
         </w:rPr>
-        <w:t>The schedule of the implementation was two days before the submission of the final paper for the thesis. Before implementation, we talked to the professionals and experts if they were available for testing and evaluating our system's performance in summarizing a news article. We also search and gathered both English and Filipino news articles from the web of different websites. for implementation The duration of testing was 2 days with more than 12 hours each day. The professional that we got tested and evaluated our system for two days.</w:t>
+        <w:t xml:space="preserve">The schedule of the implementation was two days before the submission of the final paper for the thesis. Before implementation, we talked to the professionals and experts if they were available for testing and evaluating our system's </w:t>
+      </w:r>
+      <w:r>
+        <w:rPr>
+          <w:rFonts w:ascii="Arial" w:hAnsi="Arial" w:cs="Arial"/>
+          <w:noProof/>
+          <w:sz w:val="24"/>
+          <w:szCs w:val="24"/>
+        </w:rPr>
+        <w:lastRenderedPageBreak/>
+        <w:t>performance in summarizing a news article. We also search and gathered both English and Filipino news articles from the web of different websites. for implementation The duration of testing was 2 days with more than 12 hours each day. The professional that we got tested and evaluated our system for two days.</w:t>
       </w:r>
     </w:p>
     <w:p>
@@ -27704,17 +27768,7 @@
           <w:sz w:val="24"/>
           <w:szCs w:val="24"/>
         </w:rPr>
-        <w:t xml:space="preserve">The researchers gathered the news articles from websites like Rappler and Daily Inquirer and with those, the researchers determined the number of sample size </w:t>
-      </w:r>
-      <w:r>
-        <w:rPr>
-          <w:rFonts w:ascii="Arial" w:hAnsi="Arial" w:cs="Arial"/>
-          <w:noProof/>
-          <w:sz w:val="24"/>
-          <w:szCs w:val="24"/>
-        </w:rPr>
-        <w:lastRenderedPageBreak/>
-        <w:t xml:space="preserve">needed for implementation. Each sample was tested and the number of words and sentences were listed to determine the compression rate of the system. The researchers asked an advice from an expert to answer experiment papers provided by the researchers to review summarized articles and list retrieved information on each for every experiment paper. A Q/A also took place where the expert read inputs and layout questions that should be answered by the summary. With those information the researchers computed the total ARA and Retention Ratio of each test data. Cohesion and Coherence were measured by a web system named Coh-Metrix. </w:t>
+        <w:t xml:space="preserve">The researchers gathered the news articles from websites like Rappler and Daily Inquirer and with those, the researchers determined the number of sample size needed for implementation. Each sample was tested and the number of words and sentences were listed to determine the compression rate of the system. The researchers asked an advice from an expert to answer experiment papers provided by the researchers to review summarized articles and list retrieved information on each for every experiment paper. A Q/A also took place where the expert read inputs and layout questions that should be answered by the summary. With those information the researchers computed the total ARA and Retention Ratio of each test data. Cohesion and Coherence were measured by a web system named Coh-Metrix. </w:t>
       </w:r>
       <w:r>
         <w:rPr>
@@ -28009,7 +28063,7 @@
                     </pic:cNvPicPr>
                   </pic:nvPicPr>
                   <pic:blipFill>
-                    <a:blip r:embed="rId29"/>
+                    <a:blip r:embed="rId30"/>
                     <a:srcRect/>
                     <a:stretch>
                       <a:fillRect/>
@@ -28074,7 +28128,7 @@
                     </pic:cNvPicPr>
                   </pic:nvPicPr>
                   <pic:blipFill>
-                    <a:blip r:embed="rId30"/>
+                    <a:blip r:embed="rId31"/>
                     <a:srcRect/>
                     <a:stretch>
                       <a:fillRect/>
@@ -28330,7 +28384,7 @@
                     </pic:cNvPicPr>
                   </pic:nvPicPr>
                   <pic:blipFill>
-                    <a:blip r:embed="rId31" cstate="print"/>
+                    <a:blip r:embed="rId32" cstate="print"/>
                     <a:srcRect/>
                     <a:stretch>
                       <a:fillRect/>
@@ -28533,7 +28587,7 @@
                     </pic:cNvPicPr>
                   </pic:nvPicPr>
                   <pic:blipFill>
-                    <a:blip r:embed="rId32"/>
+                    <a:blip r:embed="rId33"/>
                     <a:srcRect/>
                     <a:stretch>
                       <a:fillRect/>
@@ -28588,7 +28642,7 @@
                     </pic:cNvPicPr>
                   </pic:nvPicPr>
                   <pic:blipFill>
-                    <a:blip r:embed="rId33"/>
+                    <a:blip r:embed="rId34"/>
                     <a:srcRect/>
                     <a:stretch>
                       <a:fillRect/>
@@ -49086,7 +49140,7 @@
                     <pic:cNvPicPr/>
                   </pic:nvPicPr>
                   <pic:blipFill>
-                    <a:blip r:embed="rId34" cstate="print">
+                    <a:blip r:embed="rId35" cstate="print">
                       <a:extLst>
                         <a:ext uri="{28A0092B-C50C-407E-A947-70E740481C1C}">
                           <a14:useLocalDpi xmlns:a14="http://schemas.microsoft.com/office/drawing/2010/main" val="0"/>
@@ -49238,7 +49292,7 @@
                     </pic:cNvPicPr>
                   </pic:nvPicPr>
                   <pic:blipFill>
-                    <a:blip r:embed="rId35" cstate="print"/>
+                    <a:blip r:embed="rId36" cstate="print"/>
                     <a:srcRect/>
                     <a:stretch>
                       <a:fillRect/>
@@ -49506,7 +49560,7 @@
           <w:rPr>
             <w:noProof/>
           </w:rPr>
-          <w:t>53</w:t>
+          <w:t>42</w:t>
         </w:r>
         <w:r>
           <w:rPr>
@@ -49553,7 +49607,7 @@
         <v:path o:extrusionok="f" gradientshapeok="t" o:connecttype="rect"/>
         <o:lock v:ext="edit" aspectratio="t"/>
       </v:shapetype>
-      <v:shape id="_x0000_i1032" type="#_x0000_t75" style="width:9.75pt;height:10.5pt;visibility:visible" o:bullet="t">
+      <v:shape id="_x0000_i1028" type="#_x0000_t75" style="width:9.75pt;height:10.5pt;visibility:visible" o:bullet="t">
         <v:imagedata r:id="rId1" o:title="x-bar"/>
       </v:shape>
     </w:pict>
@@ -54528,7 +54582,7 @@
 </file>
 
 <file path=customXml/itemProps1.xml><?xml version="1.0" encoding="utf-8"?>
-<ds:datastoreItem xmlns:ds="http://schemas.openxmlformats.org/officeDocument/2006/customXml" ds:itemID="{9E22F01E-4A81-4EB5-8E42-1A1C9529E819}">
+<ds:datastoreItem xmlns:ds="http://schemas.openxmlformats.org/officeDocument/2006/customXml" ds:itemID="{5E1B34F7-2D2C-4A82-ADE1-837A0DA2763D}">
   <ds:schemaRefs>
     <ds:schemaRef ds:uri="http://schemas.openxmlformats.org/officeDocument/2006/bibliography"/>
   </ds:schemaRefs>
